--- a/2019/SECOND/PRIMARY/KG1.docx
+++ b/2019/SECOND/PRIMARY/KG1.docx
@@ -2292,7 +2292,6 @@
         </w:rPr>
         <w:t xml:space="preserve"> </w:t>
       </w:r>
-      <w:bookmarkStart w:id="0" w:name="_GoBack"/>
     </w:p>
     <w:p>
       <w:pPr>
@@ -2353,7 +2352,6 @@
         <w:t xml:space="preserve"> </w:t>
       </w:r>
     </w:p>
-    <w:bookmarkEnd w:id="0"/>
     <w:p>
       <w:pPr>
         <w:ind w:firstLine="720"/>
@@ -4459,7 +4457,21 @@
         <w:rPr>
           <w:sz w:val="32"/>
         </w:rPr>
-        <w:t xml:space="preserve"> is the son of ___________. [a] Herod [b] Carmi </w:t>
+        <w:t xml:space="preserve"> </w:t>
+      </w:r>
+      <w:r>
+        <w:rPr>
+          <w:sz w:val="32"/>
+        </w:rPr>
+        <w:t xml:space="preserve">was </w:t>
+      </w:r>
+      <w:bookmarkStart w:id="0" w:name="_GoBack"/>
+      <w:bookmarkEnd w:id="0"/>
+      <w:r>
+        <w:rPr>
+          <w:sz w:val="32"/>
+        </w:rPr>
+        <w:t xml:space="preserve"> the son of ___________. [a] Herod [b] Carmi </w:t>
       </w:r>
     </w:p>
     <w:p>
@@ -5572,7 +5584,19 @@
         <w:rPr>
           <w:b/>
         </w:rPr>
-        <w:t xml:space="preserve">  K.G 1 </w:t>
+        <w:t xml:space="preserve">  </w:t>
+      </w:r>
+      <w:r>
+        <w:rPr>
+          <w:b/>
+        </w:rPr>
+        <w:t>RECEPTION</w:t>
+      </w:r>
+      <w:r>
+        <w:rPr>
+          <w:b/>
+        </w:rPr>
+        <w:t xml:space="preserve"> </w:t>
       </w:r>
       <w:r>
         <w:rPr>
@@ -5841,7 +5865,7 @@
           <w:b/>
           <w:sz w:val="32"/>
         </w:rPr>
-        <w:t xml:space="preserve">Jog on a spot </w:t>
+        <w:t>Touch your head</w:t>
       </w:r>
     </w:p>
     <w:p>
@@ -5870,23 +5894,7 @@
           <w:b/>
           <w:sz w:val="32"/>
         </w:rPr>
-        <w:t xml:space="preserve">Identify the parts of your body </w:t>
-      </w:r>
-      <w:proofErr w:type="gramStart"/>
-      <w:r>
-        <w:rPr>
-          <w:b/>
-          <w:sz w:val="32"/>
-        </w:rPr>
-        <w:t>( shoulders</w:t>
-      </w:r>
-      <w:proofErr w:type="gramEnd"/>
-      <w:r>
-        <w:rPr>
-          <w:b/>
-          <w:sz w:val="32"/>
-        </w:rPr>
-        <w:t xml:space="preserve"> , knees , Elbows , Toes , Fingers) .</w:t>
+        <w:t xml:space="preserve">Jump up </w:t>
       </w:r>
     </w:p>
     <w:p>
@@ -5915,7 +5923,14 @@
           <w:b/>
           <w:sz w:val="32"/>
         </w:rPr>
-        <w:t xml:space="preserve">Jump and clap </w:t>
+        <w:t xml:space="preserve"> </w:t>
+      </w:r>
+      <w:r>
+        <w:rPr>
+          <w:b/>
+          <w:sz w:val="32"/>
+        </w:rPr>
+        <w:t xml:space="preserve">Run to the </w:t>
       </w:r>
       <w:proofErr w:type="gramStart"/>
       <w:r>
@@ -5923,16 +5938,9 @@
           <w:b/>
           <w:sz w:val="32"/>
         </w:rPr>
-        <w:t>Ten(</w:t>
+        <w:t>gate .</w:t>
       </w:r>
       <w:proofErr w:type="gramEnd"/>
-      <w:r>
-        <w:rPr>
-          <w:b/>
-          <w:sz w:val="32"/>
-        </w:rPr>
-        <w:t xml:space="preserve">10) times. </w:t>
-      </w:r>
     </w:p>
     <w:p>
       <w:pPr>
@@ -5960,7 +5968,7 @@
           <w:b/>
           <w:sz w:val="32"/>
         </w:rPr>
-        <w:t xml:space="preserve">Spin around </w:t>
+        <w:t xml:space="preserve">Spin Around </w:t>
       </w:r>
     </w:p>
     <w:p>
@@ -5989,17 +5997,8 @@
           <w:b/>
           <w:sz w:val="32"/>
         </w:rPr>
-        <w:t xml:space="preserve">Run to the </w:t>
-      </w:r>
-      <w:proofErr w:type="gramStart"/>
-      <w:r>
-        <w:rPr>
-          <w:b/>
-          <w:sz w:val="32"/>
-        </w:rPr>
-        <w:t>gate .</w:t>
-      </w:r>
-      <w:proofErr w:type="gramEnd"/>
+        <w:t>Touch your toes.</w:t>
+      </w:r>
     </w:p>
     <w:p>
       <w:pPr>
@@ -6016,7 +6015,7 @@
         <mc:AlternateContent>
           <mc:Choice Requires="wps">
             <w:drawing>
-              <wp:anchor distT="0" distB="0" distL="114300" distR="114300" simplePos="0" relativeHeight="251695104" behindDoc="0" locked="0" layoutInCell="1" allowOverlap="1" wp14:anchorId="3E0E826B" wp14:editId="4DAE1943">
+              <wp:anchor distT="0" distB="0" distL="114300" distR="114300" simplePos="0" relativeHeight="251720704" behindDoc="0" locked="0" layoutInCell="1" allowOverlap="1" wp14:anchorId="4040EAB2" wp14:editId="15787A45">
                 <wp:simplePos x="0" y="0"/>
                 <wp:positionH relativeFrom="column">
                   <wp:posOffset>337820</wp:posOffset>
@@ -6027,7 +6026,7 @@
                 <wp:extent cx="6400800" cy="1645920"/>
                 <wp:effectExtent l="19050" t="19050" r="19050" b="11430"/>
                 <wp:wrapNone/>
-                <wp:docPr id="37" name="Rectangle 37"/>
+                <wp:docPr id="5" name="Rectangle 5"/>
                 <wp:cNvGraphicFramePr>
                   <a:graphicFrameLocks xmlns:a="http://schemas.openxmlformats.org/drawingml/2006/main"/>
                 </wp:cNvGraphicFramePr>
@@ -6084,7 +6083,7 @@
           </mc:Choice>
           <mc:Fallback>
             <w:pict>
-              <v:rect w14:anchorId="4476083D" id="Rectangle 37" o:spid="_x0000_s1026" style="position:absolute;margin-left:26.6pt;margin-top:-8.05pt;width:7in;height:129.6pt;z-index:251695104;visibility:visible;mso-wrap-style:square;mso-width-percent:0;mso-height-percent:0;mso-wrap-distance-left:9pt;mso-wrap-distance-top:0;mso-wrap-distance-right:9pt;mso-wrap-distance-bottom:0;mso-position-horizontal:absolute;mso-position-horizontal-relative:text;mso-position-vertical:absolute;mso-position-vertical-relative:text;mso-width-percent:0;mso-height-percent:0;mso-width-relative:page;mso-height-relative:page;v-text-anchor:top" o:gfxdata="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" filled="f" strokecolor="black [3213]" strokeweight="2.25pt"/>
+              <v:rect w14:anchorId="0B3FCCF0" id="Rectangle 5" o:spid="_x0000_s1026" style="position:absolute;margin-left:26.6pt;margin-top:-8.05pt;width:7in;height:129.6pt;z-index:251720704;visibility:visible;mso-wrap-style:square;mso-width-percent:0;mso-height-percent:0;mso-wrap-distance-left:9pt;mso-wrap-distance-top:0;mso-wrap-distance-right:9pt;mso-wrap-distance-bottom:0;mso-position-horizontal:absolute;mso-position-horizontal-relative:text;mso-position-vertical:absolute;mso-position-vertical-relative:text;mso-width-percent:0;mso-height-percent:0;mso-width-relative:page;mso-height-relative:page;v-text-anchor:top" o:gfxdata="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" filled="f" strokecolor="black [3213]" strokeweight="2.25pt"/>
             </w:pict>
           </mc:Fallback>
         </mc:AlternateContent>
@@ -6096,7 +6095,7 @@
         <mc:AlternateContent>
           <mc:Choice Requires="wps">
             <w:drawing>
-              <wp:anchor distT="0" distB="0" distL="114300" distR="114300" simplePos="0" relativeHeight="251696128" behindDoc="0" locked="0" layoutInCell="1" allowOverlap="1" wp14:anchorId="2B0C09BD" wp14:editId="07DE6ECE">
+              <wp:anchor distT="0" distB="0" distL="114300" distR="114300" simplePos="0" relativeHeight="251721728" behindDoc="0" locked="0" layoutInCell="1" allowOverlap="1" wp14:anchorId="49F7671B" wp14:editId="333B5FEF">
                 <wp:simplePos x="0" y="0"/>
                 <wp:positionH relativeFrom="column">
                   <wp:posOffset>337820</wp:posOffset>
@@ -6107,7 +6106,7 @@
                 <wp:extent cx="6400800" cy="659765"/>
                 <wp:effectExtent l="0" t="0" r="19050" b="26035"/>
                 <wp:wrapNone/>
-                <wp:docPr id="38" name="Rectangle 38"/>
+                <wp:docPr id="6" name="Rectangle 6"/>
                 <wp:cNvGraphicFramePr>
                   <a:graphicFrameLocks xmlns:a="http://schemas.openxmlformats.org/drawingml/2006/main"/>
                 </wp:cNvGraphicFramePr>
@@ -6164,7 +6163,7 @@
           </mc:Choice>
           <mc:Fallback>
             <w:pict>
-              <v:rect w14:anchorId="33D4480D" id="Rectangle 38" o:spid="_x0000_s1026" style="position:absolute;margin-left:26.6pt;margin-top:-8.05pt;width:7in;height:51.95pt;z-index:251696128;visibility:visible;mso-wrap-style:square;mso-width-percent:0;mso-height-percent:0;mso-wrap-distance-left:9pt;mso-wrap-distance-top:0;mso-wrap-distance-right:9pt;mso-wrap-distance-bottom:0;mso-position-horizontal:absolute;mso-position-horizontal-relative:text;mso-position-vertical:absolute;mso-position-vertical-relative:text;mso-width-percent:0;mso-height-percent:0;mso-width-relative:page;mso-height-relative:page;v-text-anchor:top" o:gfxdata="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" filled="f" strokecolor="black [3213]" strokeweight="1pt"/>
+              <v:rect w14:anchorId="74966026" id="Rectangle 6" o:spid="_x0000_s1026" style="position:absolute;margin-left:26.6pt;margin-top:-8.05pt;width:7in;height:51.95pt;z-index:251721728;visibility:visible;mso-wrap-style:square;mso-width-percent:0;mso-height-percent:0;mso-wrap-distance-left:9pt;mso-wrap-distance-top:0;mso-wrap-distance-right:9pt;mso-wrap-distance-bottom:0;mso-position-horizontal:absolute;mso-position-horizontal-relative:text;mso-position-vertical:absolute;mso-position-vertical-relative:text;mso-width-percent:0;mso-height-percent:0;mso-width-relative:page;mso-height-relative:page;v-text-anchor:top" o:gfxdata="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" filled="f" strokecolor="black [3213]" strokeweight="1pt"/>
             </w:pict>
           </mc:Fallback>
         </mc:AlternateContent>
@@ -6222,7 +6221,7 @@
         <mc:AlternateContent>
           <mc:Choice Requires="wps">
             <w:drawing>
-              <wp:anchor distT="0" distB="0" distL="114300" distR="114300" simplePos="0" relativeHeight="251697152" behindDoc="0" locked="0" layoutInCell="1" allowOverlap="1" wp14:anchorId="7B4D91D3" wp14:editId="69E0464F">
+              <wp:anchor distT="0" distB="0" distL="114300" distR="114300" simplePos="0" relativeHeight="251722752" behindDoc="0" locked="0" layoutInCell="1" allowOverlap="1" wp14:anchorId="07DC2799" wp14:editId="23E7CEE8">
                 <wp:simplePos x="0" y="0"/>
                 <wp:positionH relativeFrom="column">
                   <wp:posOffset>343535</wp:posOffset>
@@ -6233,7 +6232,7 @@
                 <wp:extent cx="6400800" cy="544195"/>
                 <wp:effectExtent l="0" t="0" r="19050" b="27305"/>
                 <wp:wrapNone/>
-                <wp:docPr id="39" name="Rectangle 39"/>
+                <wp:docPr id="7" name="Rectangle 7"/>
                 <wp:cNvGraphicFramePr>
                   <a:graphicFrameLocks xmlns:a="http://schemas.openxmlformats.org/drawingml/2006/main"/>
                 </wp:cNvGraphicFramePr>
@@ -6290,7 +6289,7 @@
           </mc:Choice>
           <mc:Fallback>
             <w:pict>
-              <v:rect w14:anchorId="5B94A215" id="Rectangle 39" o:spid="_x0000_s1026" style="position:absolute;margin-left:27.05pt;margin-top:19.6pt;width:7in;height:42.85pt;z-index:251697152;visibility:visible;mso-wrap-style:square;mso-width-percent:0;mso-height-percent:0;mso-wrap-distance-left:9pt;mso-wrap-distance-top:0;mso-wrap-distance-right:9pt;mso-wrap-distance-bottom:0;mso-position-horizontal:absolute;mso-position-horizontal-relative:text;mso-position-vertical:absolute;mso-position-vertical-relative:text;mso-width-percent:0;mso-height-percent:0;mso-width-relative:page;mso-height-relative:page;v-text-anchor:top" o:gfxdata="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" filled="f" strokecolor="black [3213]" strokeweight="1pt"/>
+              <v:rect w14:anchorId="4B4DA1FA" id="Rectangle 7" o:spid="_x0000_s1026" style="position:absolute;margin-left:27.05pt;margin-top:19.6pt;width:7in;height:42.85pt;z-index:251722752;visibility:visible;mso-wrap-style:square;mso-width-percent:0;mso-height-percent:0;mso-wrap-distance-left:9pt;mso-wrap-distance-top:0;mso-wrap-distance-right:9pt;mso-wrap-distance-bottom:0;mso-position-horizontal:absolute;mso-position-horizontal-relative:text;mso-position-vertical:absolute;mso-position-vertical-relative:text;mso-width-percent:0;mso-height-percent:0;mso-width-relative:page;mso-height-relative:page;v-text-anchor:top" o:gfxdata="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" filled="f" strokecolor="black [3213]" strokeweight="1pt"/>
             </w:pict>
           </mc:Fallback>
         </mc:AlternateContent>
@@ -6365,7 +6364,7 @@
         <w:rPr>
           <w:b/>
         </w:rPr>
-        <w:t xml:space="preserve">  K.G 1 </w:t>
+        <w:t xml:space="preserve">  RECEPTION </w:t>
       </w:r>
       <w:r>
         <w:rPr>
@@ -6420,7 +6419,7 @@
         <mc:AlternateContent>
           <mc:Choice Requires="wps">
             <w:drawing>
-              <wp:anchor distT="0" distB="0" distL="114300" distR="114300" simplePos="0" relativeHeight="251698176" behindDoc="0" locked="0" layoutInCell="1" allowOverlap="1" wp14:anchorId="5BF62BE0" wp14:editId="0DFE0ECA">
+              <wp:anchor distT="0" distB="0" distL="114300" distR="114300" simplePos="0" relativeHeight="251723776" behindDoc="0" locked="0" layoutInCell="1" allowOverlap="1" wp14:anchorId="0EF96836" wp14:editId="111F8F80">
                 <wp:simplePos x="0" y="0"/>
                 <wp:positionH relativeFrom="column">
                   <wp:posOffset>338455</wp:posOffset>
@@ -6431,7 +6430,7 @@
                 <wp:extent cx="6400800" cy="467360"/>
                 <wp:effectExtent l="0" t="0" r="19050" b="27940"/>
                 <wp:wrapNone/>
-                <wp:docPr id="40" name="Rectangle 40"/>
+                <wp:docPr id="8" name="Rectangle 8"/>
                 <wp:cNvGraphicFramePr>
                   <a:graphicFrameLocks xmlns:a="http://schemas.openxmlformats.org/drawingml/2006/main"/>
                 </wp:cNvGraphicFramePr>
@@ -6488,7 +6487,7 @@
           </mc:Choice>
           <mc:Fallback>
             <w:pict>
-              <v:rect w14:anchorId="222B2764" id="Rectangle 40" o:spid="_x0000_s1026" style="position:absolute;margin-left:26.65pt;margin-top:15.95pt;width:7in;height:36.8pt;flip:y;z-index:251698176;visibility:visible;mso-wrap-style:square;mso-width-percent:0;mso-height-percent:0;mso-wrap-distance-left:9pt;mso-wrap-distance-top:0;mso-wrap-distance-right:9pt;mso-wrap-distance-bottom:0;mso-position-horizontal:absolute;mso-position-horizontal-relative:text;mso-position-vertical:absolute;mso-position-vertical-relative:text;mso-width-percent:0;mso-height-percent:0;mso-width-relative:page;mso-height-relative:page;v-text-anchor:top" o:gfxdata="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" filled="f" strokecolor="black [3213]" strokeweight="1pt"/>
+              <v:rect w14:anchorId="16D21FC8" id="Rectangle 8" o:spid="_x0000_s1026" style="position:absolute;margin-left:26.65pt;margin-top:15.95pt;width:7in;height:36.8pt;flip:y;z-index:251723776;visibility:visible;mso-wrap-style:square;mso-width-percent:0;mso-height-percent:0;mso-wrap-distance-left:9pt;mso-wrap-distance-top:0;mso-wrap-distance-right:9pt;mso-wrap-distance-bottom:0;mso-position-horizontal:absolute;mso-position-horizontal-relative:text;mso-position-vertical:absolute;mso-position-vertical-relative:text;mso-width-percent:0;mso-height-percent:0;mso-width-relative:page;mso-height-relative:page;v-text-anchor:top" o:gfxdata="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" filled="f" strokecolor="black [3213]" strokeweight="1pt"/>
             </w:pict>
           </mc:Fallback>
         </mc:AlternateContent>
@@ -6622,7 +6621,7 @@
         <w:pStyle w:val="ListParagraph"/>
         <w:numPr>
           <w:ilvl w:val="0"/>
-          <w:numId w:val="11"/>
+          <w:numId w:val="10"/>
         </w:numPr>
         <w:rPr>
           <w:b/>
@@ -6634,7 +6633,7 @@
           <w:b/>
           <w:sz w:val="32"/>
         </w:rPr>
-        <w:t xml:space="preserve">Jog on a spot </w:t>
+        <w:t>Touch your head</w:t>
       </w:r>
     </w:p>
     <w:p>
@@ -6651,7 +6650,7 @@
         <w:pStyle w:val="ListParagraph"/>
         <w:numPr>
           <w:ilvl w:val="0"/>
-          <w:numId w:val="11"/>
+          <w:numId w:val="10"/>
         </w:numPr>
         <w:rPr>
           <w:b/>
@@ -6663,23 +6662,7 @@
           <w:b/>
           <w:sz w:val="32"/>
         </w:rPr>
-        <w:t xml:space="preserve">Identify the parts of your body </w:t>
-      </w:r>
-      <w:proofErr w:type="gramStart"/>
-      <w:r>
-        <w:rPr>
-          <w:b/>
-          <w:sz w:val="32"/>
-        </w:rPr>
-        <w:t>( shoulders</w:t>
-      </w:r>
-      <w:proofErr w:type="gramEnd"/>
-      <w:r>
-        <w:rPr>
-          <w:b/>
-          <w:sz w:val="32"/>
-        </w:rPr>
-        <w:t xml:space="preserve"> , knees , Elbows , Toes , Fingers) .</w:t>
+        <w:t xml:space="preserve">Jump up </w:t>
       </w:r>
     </w:p>
     <w:p>
@@ -6696,7 +6679,7 @@
         <w:pStyle w:val="ListParagraph"/>
         <w:numPr>
           <w:ilvl w:val="0"/>
-          <w:numId w:val="11"/>
+          <w:numId w:val="10"/>
         </w:numPr>
         <w:rPr>
           <w:b/>
@@ -6708,7 +6691,7 @@
           <w:b/>
           <w:sz w:val="32"/>
         </w:rPr>
-        <w:t xml:space="preserve">Jump and clap </w:t>
+        <w:t xml:space="preserve"> Run to the </w:t>
       </w:r>
       <w:proofErr w:type="gramStart"/>
       <w:r>
@@ -6716,16 +6699,9 @@
           <w:b/>
           <w:sz w:val="32"/>
         </w:rPr>
-        <w:t>Ten(</w:t>
+        <w:t>gate .</w:t>
       </w:r>
       <w:proofErr w:type="gramEnd"/>
-      <w:r>
-        <w:rPr>
-          <w:b/>
-          <w:sz w:val="32"/>
-        </w:rPr>
-        <w:t xml:space="preserve">10) times. </w:t>
-      </w:r>
     </w:p>
     <w:p>
       <w:pPr>
@@ -6741,7 +6717,7 @@
         <w:pStyle w:val="ListParagraph"/>
         <w:numPr>
           <w:ilvl w:val="0"/>
-          <w:numId w:val="11"/>
+          <w:numId w:val="10"/>
         </w:numPr>
         <w:rPr>
           <w:b/>
@@ -6753,7 +6729,7 @@
           <w:b/>
           <w:sz w:val="32"/>
         </w:rPr>
-        <w:t xml:space="preserve">Spin around </w:t>
+        <w:t xml:space="preserve">Spin Around </w:t>
       </w:r>
     </w:p>
     <w:p>
@@ -6770,7 +6746,7 @@
         <w:pStyle w:val="ListParagraph"/>
         <w:numPr>
           <w:ilvl w:val="0"/>
-          <w:numId w:val="11"/>
+          <w:numId w:val="10"/>
         </w:numPr>
         <w:rPr>
           <w:b/>
@@ -6782,17 +6758,8 @@
           <w:b/>
           <w:sz w:val="32"/>
         </w:rPr>
-        <w:t xml:space="preserve">Run to the </w:t>
-      </w:r>
-      <w:proofErr w:type="gramStart"/>
-      <w:r>
-        <w:rPr>
-          <w:b/>
-          <w:sz w:val="32"/>
-        </w:rPr>
-        <w:t>gate .</w:t>
-      </w:r>
-      <w:proofErr w:type="gramEnd"/>
+        <w:t>Touch your toes.</w:t>
+      </w:r>
     </w:p>
     <w:p>
       <w:pPr>
